--- a/3_net - coffee.docx
+++ b/3_net - coffee.docx
@@ -1,6 +1,6 @@
 
 <file path=word/document.xml><?xml version="1.0" encoding="utf-8"?>
-<w:document xmlns:wpc="http://schemas.microsoft.com/office/word/2010/wordprocessingCanvas" xmlns:cx="http://schemas.microsoft.com/office/drawing/2014/chartex" xmlns:cx1="http://schemas.microsoft.com/office/drawing/2015/9/8/chartex" xmlns:cx2="http://schemas.microsoft.com/office/drawing/2015/10/21/chartex" xmlns:cx3="http://schemas.microsoft.com/office/drawing/2016/5/9/chartex" xmlns:cx4="http://schemas.microsoft.com/office/drawing/2016/5/10/chartex" xmlns:cx5="http://schemas.microsoft.com/office/drawing/2016/5/11/chartex" xmlns:cx6="http://schemas.microsoft.com/office/drawing/2016/5/12/chartex" xmlns:cx7="http://schemas.microsoft.com/office/drawing/2016/5/13/chartex" xmlns:cx8="http://schemas.microsoft.com/office/drawing/2016/5/14/chartex" xmlns:mc="http://schemas.openxmlformats.org/markup-compatibility/2006" xmlns:aink="http://schemas.microsoft.com/office/drawing/2016/ink" xmlns:am3d="http://schemas.microsoft.com/office/drawing/2017/model3d" xmlns:o="urn:schemas-microsoft-com:office:office" xmlns:r="http://schemas.openxmlformats.org/officeDocument/2006/relationships" xmlns:m="http://schemas.openxmlformats.org/officeDocument/2006/math" xmlns:v="urn:schemas-microsoft-com:vml" xmlns:wp14="http://schemas.microsoft.com/office/word/2010/wordprocessingDrawing" xmlns:wp="http://schemas.openxmlformats.org/drawingml/2006/wordprocessingDrawing" xmlns:w10="urn:schemas-microsoft-com:office:word" xmlns:w="http://schemas.openxmlformats.org/wordprocessingml/2006/main" xmlns:w14="http://schemas.microsoft.com/office/word/2010/wordml" xmlns:w15="http://schemas.microsoft.com/office/word/2012/wordml" xmlns:w16cex="http://schemas.microsoft.com/office/word/2018/wordml/cex" xmlns:w16cid="http://schemas.microsoft.com/office/word/2016/wordml/cid" xmlns:w16="http://schemas.microsoft.com/office/word/2018/wordml" xmlns:w16se="http://schemas.microsoft.com/office/word/2015/wordml/symex" xmlns:wpg="http://schemas.microsoft.com/office/word/2010/wordprocessingGroup" xmlns:wpi="http://schemas.microsoft.com/office/word/2010/wordprocessingInk" xmlns:wne="http://schemas.microsoft.com/office/word/2006/wordml" xmlns:wps="http://schemas.microsoft.com/office/word/2010/wordprocessingShape" mc:Ignorable="w14 w15 w16se w16cid w16 w16cex wp14">
+<w:document xmlns:wpc="http://schemas.microsoft.com/office/word/2010/wordprocessingCanvas" xmlns:cx="http://schemas.microsoft.com/office/drawing/2014/chartex" xmlns:cx1="http://schemas.microsoft.com/office/drawing/2015/9/8/chartex" xmlns:cx2="http://schemas.microsoft.com/office/drawing/2015/10/21/chartex" xmlns:cx3="http://schemas.microsoft.com/office/drawing/2016/5/9/chartex" xmlns:cx4="http://schemas.microsoft.com/office/drawing/2016/5/10/chartex" xmlns:cx5="http://schemas.microsoft.com/office/drawing/2016/5/11/chartex" xmlns:cx6="http://schemas.microsoft.com/office/drawing/2016/5/12/chartex" xmlns:cx7="http://schemas.microsoft.com/office/drawing/2016/5/13/chartex" xmlns:cx8="http://schemas.microsoft.com/office/drawing/2016/5/14/chartex" xmlns:mc="http://schemas.openxmlformats.org/markup-compatibility/2006" xmlns:aink="http://schemas.microsoft.com/office/drawing/2016/ink" xmlns:am3d="http://schemas.microsoft.com/office/drawing/2017/model3d" xmlns:o="urn:schemas-microsoft-com:office:office" xmlns:r="http://schemas.openxmlformats.org/officeDocument/2006/relationships" xmlns:m="http://schemas.openxmlformats.org/officeDocument/2006/math" xmlns:v="urn:schemas-microsoft-com:vml" xmlns:wp14="http://schemas.microsoft.com/office/word/2010/wordprocessingDrawing" xmlns:wp="http://schemas.openxmlformats.org/drawingml/2006/wordprocessingDrawing" xmlns:w10="urn:schemas-microsoft-com:office:word" xmlns:w="http://schemas.openxmlformats.org/wordprocessingml/2006/main" xmlns:w14="http://schemas.microsoft.com/office/word/2010/wordml" xmlns:w15="http://schemas.microsoft.com/office/word/2012/wordml" xmlns:w16cex="http://schemas.microsoft.com/office/word/2018/wordml/cex" xmlns:w16cid="http://schemas.microsoft.com/office/word/2016/wordml/cid" xmlns:w16="http://schemas.microsoft.com/office/word/2018/wordml" xmlns:w16sdtdh="http://schemas.microsoft.com/office/word/2020/wordml/sdtdatahash" xmlns:w16se="http://schemas.microsoft.com/office/word/2015/wordml/symex" xmlns:wpg="http://schemas.microsoft.com/office/word/2010/wordprocessingGroup" xmlns:wpi="http://schemas.microsoft.com/office/word/2010/wordprocessingInk" xmlns:wne="http://schemas.microsoft.com/office/word/2006/wordml" xmlns:wps="http://schemas.microsoft.com/office/word/2010/wordprocessingShape" mc:Ignorable="w14 w15 w16se w16cid w16 w16cex w16sdtdh wp14">
   <w:body>
     <w:p>
       <w:pPr>
@@ -173,9 +173,9 @@
           <w:noProof/>
         </w:rPr>
         <w:drawing>
-          <wp:inline distT="0" distB="0" distL="0" distR="0" wp14:anchorId="4BB07686" wp14:editId="48912E92">
-            <wp:extent cx="1363980" cy="2012352"/>
-            <wp:effectExtent l="0" t="0" r="7620" b="6985"/>
+          <wp:inline distT="0" distB="0" distL="0" distR="0" wp14:anchorId="4BB07686" wp14:editId="7D01F963">
+            <wp:extent cx="1249680" cy="1843718"/>
+            <wp:effectExtent l="0" t="0" r="7620" b="4445"/>
             <wp:docPr id="1" name="Picture 1" descr="A picture containing icon&#10;&#10;Description automatically generated"/>
             <wp:cNvGraphicFramePr>
               <a:graphicFrameLocks xmlns:a="http://schemas.openxmlformats.org/drawingml/2006/main" noChangeAspect="1"/>
@@ -202,7 +202,7 @@
                   <pic:spPr>
                     <a:xfrm>
                       <a:off x="0" y="0"/>
-                      <a:ext cx="1416695" cy="2090125"/>
+                      <a:ext cx="1317715" cy="1944094"/>
                     </a:xfrm>
                     <a:prstGeom prst="rect">
                       <a:avLst/>
@@ -745,10 +745,7 @@
     <w:p>
       <w:pPr>
         <w:pStyle w:val="ListParagraph"/>
-        <w:numPr>
-          <w:ilvl w:val="0"/>
-          <w:numId w:val="15"/>
-        </w:numPr>
+        <w:ind w:left="1440"/>
         <w:rPr>
           <w:rFonts w:ascii="Arial" w:hAnsi="Arial" w:cs="Arial"/>
           <w:color w:val="202122"/>
@@ -757,51 +754,6 @@
           <w:shd w:val="clear" w:color="auto" w:fill="FFFFFF"/>
         </w:rPr>
       </w:pPr>
-      <w:r>
-        <w:rPr>
-          <w:rFonts w:ascii="Arial" w:hAnsi="Arial" w:cs="Arial"/>
-          <w:color w:val="202122"/>
-          <w:sz w:val="21"/>
-          <w:szCs w:val="21"/>
-          <w:shd w:val="clear" w:color="auto" w:fill="FFFFFF"/>
-        </w:rPr>
-        <w:t xml:space="preserve">he </w:t>
-      </w:r>
-      <w:proofErr w:type="spellStart"/>
-      <w:r>
-        <w:rPr>
-          <w:rFonts w:ascii="Arial" w:hAnsi="Arial" w:cs="Arial"/>
-          <w:color w:val="202122"/>
-          <w:sz w:val="21"/>
-          <w:szCs w:val="21"/>
-          <w:shd w:val="clear" w:color="auto" w:fill="FFFFFF"/>
-        </w:rPr>
-        <w:t>CafeGamingNet</w:t>
-      </w:r>
-      <w:proofErr w:type="spellEnd"/>
-      <w:r>
-        <w:rPr>
-          <w:rFonts w:ascii="Arial" w:hAnsi="Arial" w:cs="Arial"/>
-          <w:color w:val="202122"/>
-          <w:sz w:val="21"/>
-          <w:szCs w:val="21"/>
-          <w:shd w:val="clear" w:color="auto" w:fill="FFFFFF"/>
-        </w:rPr>
-        <w:t xml:space="preserve"> can also provide customer with </w:t>
-      </w:r>
-    </w:p>
-    <w:p>
-      <w:pPr>
-        <w:pStyle w:val="ListParagraph"/>
-        <w:ind w:left="1440"/>
-        <w:rPr>
-          <w:rFonts w:ascii="Arial" w:hAnsi="Arial" w:cs="Arial"/>
-          <w:color w:val="202122"/>
-          <w:sz w:val="21"/>
-          <w:szCs w:val="21"/>
-          <w:shd w:val="clear" w:color="auto" w:fill="FFFFFF"/>
-        </w:rPr>
-      </w:pPr>
     </w:p>
     <w:p>
       <w:pPr>
@@ -865,7 +817,81 @@
           <w:sz w:val="24"/>
           <w:szCs w:val="24"/>
         </w:rPr>
-        <w:t xml:space="preserve"> For instance, when the customer want to know where the absent computer spot is, admin can help them.</w:t>
+        <w:t xml:space="preserve"> For instance, when the customer want</w:t>
+      </w:r>
+      <w:r>
+        <w:rPr>
+          <w:sz w:val="24"/>
+          <w:szCs w:val="24"/>
+        </w:rPr>
+        <w:t>s</w:t>
+      </w:r>
+      <w:r>
+        <w:rPr>
+          <w:sz w:val="24"/>
+          <w:szCs w:val="24"/>
+        </w:rPr>
+        <w:t xml:space="preserve"> to know where the absent computer spot is, admin can help them.</w:t>
+      </w:r>
+      <w:r>
+        <w:rPr>
+          <w:sz w:val="24"/>
+          <w:szCs w:val="24"/>
+        </w:rPr>
+        <w:t xml:space="preserve"> </w:t>
+      </w:r>
+      <w:r>
+        <w:rPr>
+          <w:noProof/>
+        </w:rPr>
+        <w:drawing>
+          <wp:inline distT="0" distB="0" distL="0" distR="0" wp14:anchorId="73C2EBC0" wp14:editId="7A94432A">
+            <wp:extent cx="6092736" cy="4617720"/>
+            <wp:effectExtent l="0" t="0" r="0" b="0"/>
+            <wp:docPr id="4" name="Picture 4" descr="SENET - Phần Mềm bởi ENESTECH dành cho Quán Net"/>
+            <wp:cNvGraphicFramePr>
+              <a:graphicFrameLocks xmlns:a="http://schemas.openxmlformats.org/drawingml/2006/main" noChangeAspect="1"/>
+            </wp:cNvGraphicFramePr>
+            <a:graphic xmlns:a="http://schemas.openxmlformats.org/drawingml/2006/main">
+              <a:graphicData uri="http://schemas.openxmlformats.org/drawingml/2006/picture">
+                <pic:pic xmlns:pic="http://schemas.openxmlformats.org/drawingml/2006/picture">
+                  <pic:nvPicPr>
+                    <pic:cNvPr id="0" name="Picture 8" descr="SENET - Phần Mềm bởi ENESTECH dành cho Quán Net"/>
+                    <pic:cNvPicPr>
+                      <a:picLocks noChangeAspect="1" noChangeArrowheads="1"/>
+                    </pic:cNvPicPr>
+                  </pic:nvPicPr>
+                  <pic:blipFill>
+                    <a:blip r:embed="rId9">
+                      <a:extLst>
+                        <a:ext uri="{28A0092B-C50C-407E-A947-70E740481C1C}">
+                          <a14:useLocalDpi xmlns:a14="http://schemas.microsoft.com/office/drawing/2010/main" val="0"/>
+                        </a:ext>
+                      </a:extLst>
+                    </a:blip>
+                    <a:srcRect/>
+                    <a:stretch>
+                      <a:fillRect/>
+                    </a:stretch>
+                  </pic:blipFill>
+                  <pic:spPr bwMode="auto">
+                    <a:xfrm>
+                      <a:off x="0" y="0"/>
+                      <a:ext cx="6133662" cy="4648738"/>
+                    </a:xfrm>
+                    <a:prstGeom prst="rect">
+                      <a:avLst/>
+                    </a:prstGeom>
+                    <a:noFill/>
+                    <a:ln>
+                      <a:noFill/>
+                    </a:ln>
+                  </pic:spPr>
+                </pic:pic>
+              </a:graphicData>
+            </a:graphic>
+          </wp:inline>
+        </w:drawing>
       </w:r>
     </w:p>
     <w:p>
@@ -892,7 +918,128 @@
           <w:sz w:val="24"/>
           <w:szCs w:val="24"/>
         </w:rPr>
-        <w:t xml:space="preserve"> For example, they can read the food and drinks database (but not be able to edit it) to make order. Not only that, this database will help the user to see their own data such as the remaining money.</w:t>
+        <w:t xml:space="preserve"> For example, they can </w:t>
+      </w:r>
+      <w:r>
+        <w:rPr>
+          <w:sz w:val="24"/>
+          <w:szCs w:val="24"/>
+        </w:rPr>
+        <w:t>retrieve</w:t>
+      </w:r>
+      <w:r>
+        <w:rPr>
+          <w:sz w:val="24"/>
+          <w:szCs w:val="24"/>
+        </w:rPr>
+        <w:t xml:space="preserve"> the food and drinks database (but not be able to edit it) to make order. Not only that, </w:t>
+      </w:r>
+      <w:proofErr w:type="gramStart"/>
+      <w:r>
+        <w:rPr>
+          <w:sz w:val="24"/>
+          <w:szCs w:val="24"/>
+        </w:rPr>
+        <w:t>this database will</w:t>
+      </w:r>
+      <w:proofErr w:type="gramEnd"/>
+      <w:r>
+        <w:rPr>
+          <w:sz w:val="24"/>
+          <w:szCs w:val="24"/>
+        </w:rPr>
+        <w:t xml:space="preserve"> help the user to see their own data such as the remaining</w:t>
+      </w:r>
+      <w:r>
+        <w:rPr>
+          <w:sz w:val="24"/>
+          <w:szCs w:val="24"/>
+        </w:rPr>
+        <w:t xml:space="preserve"> </w:t>
+      </w:r>
+      <w:r>
+        <w:rPr>
+          <w:sz w:val="24"/>
+          <w:szCs w:val="24"/>
+        </w:rPr>
+        <w:lastRenderedPageBreak/>
+        <w:t>money.</w:t>
+      </w:r>
+      <w:r>
+        <w:rPr>
+          <w:sz w:val="24"/>
+          <w:szCs w:val="24"/>
+        </w:rPr>
+        <w:t xml:space="preserve"> </w:t>
+      </w:r>
+      <w:proofErr w:type="spellStart"/>
+      <w:r>
+        <w:rPr>
+          <w:sz w:val="24"/>
+          <w:szCs w:val="24"/>
+        </w:rPr>
+        <w:t>E.g</w:t>
+      </w:r>
+      <w:proofErr w:type="spellEnd"/>
+      <w:r>
+        <w:rPr>
+          <w:sz w:val="24"/>
+          <w:szCs w:val="24"/>
+        </w:rPr>
+        <w:t xml:space="preserve">: </w:t>
+      </w:r>
+      <w:r>
+        <w:rPr>
+          <w:noProof/>
+        </w:rPr>
+        <w:drawing>
+          <wp:inline distT="0" distB="0" distL="0" distR="0" wp14:anchorId="19307D0E" wp14:editId="68DD20D8">
+            <wp:extent cx="5620434" cy="4030980"/>
+            <wp:effectExtent l="0" t="0" r="0" b="7620"/>
+            <wp:docPr id="3" name="Picture 3" descr="tdlq1-3"/>
+            <wp:cNvGraphicFramePr>
+              <a:graphicFrameLocks xmlns:a="http://schemas.openxmlformats.org/drawingml/2006/main" noChangeAspect="1"/>
+            </wp:cNvGraphicFramePr>
+            <a:graphic xmlns:a="http://schemas.openxmlformats.org/drawingml/2006/main">
+              <a:graphicData uri="http://schemas.openxmlformats.org/drawingml/2006/picture">
+                <pic:pic xmlns:pic="http://schemas.openxmlformats.org/drawingml/2006/picture">
+                  <pic:nvPicPr>
+                    <pic:cNvPr id="0" name="Picture 6" descr="tdlq1-3"/>
+                    <pic:cNvPicPr>
+                      <a:picLocks noChangeAspect="1" noChangeArrowheads="1"/>
+                    </pic:cNvPicPr>
+                  </pic:nvPicPr>
+                  <pic:blipFill>
+                    <a:blip r:embed="rId10">
+                      <a:extLst>
+                        <a:ext uri="{28A0092B-C50C-407E-A947-70E740481C1C}">
+                          <a14:useLocalDpi xmlns:a14="http://schemas.microsoft.com/office/drawing/2010/main" val="0"/>
+                        </a:ext>
+                      </a:extLst>
+                    </a:blip>
+                    <a:srcRect/>
+                    <a:stretch>
+                      <a:fillRect/>
+                    </a:stretch>
+                  </pic:blipFill>
+                  <pic:spPr bwMode="auto">
+                    <a:xfrm>
+                      <a:off x="0" y="0"/>
+                      <a:ext cx="5634899" cy="4041354"/>
+                    </a:xfrm>
+                    <a:prstGeom prst="rect">
+                      <a:avLst/>
+                    </a:prstGeom>
+                    <a:noFill/>
+                    <a:ln>
+                      <a:noFill/>
+                    </a:ln>
+                  </pic:spPr>
+                </pic:pic>
+              </a:graphicData>
+            </a:graphic>
+          </wp:inline>
+        </w:drawing>
       </w:r>
     </w:p>
     <w:p>
@@ -949,6 +1096,7 @@
         <w:t xml:space="preserve">To manage a lot of </w:t>
       </w:r>
       <w:proofErr w:type="spellStart"/>
+      <w:proofErr w:type="gramStart"/>
       <w:r>
         <w:rPr>
           <w:sz w:val="24"/>
@@ -957,6 +1105,7 @@
         <w:t>informations</w:t>
       </w:r>
       <w:proofErr w:type="spellEnd"/>
+      <w:proofErr w:type="gramEnd"/>
       <w:r>
         <w:rPr>
           <w:sz w:val="24"/>
@@ -978,17 +1127,15 @@
           <w:sz w:val="24"/>
           <w:szCs w:val="24"/>
         </w:rPr>
-        <w:t xml:space="preserve"> cyber can serve up to </w:t>
-      </w:r>
-      <w:proofErr w:type="spellStart"/>
-      <w:r>
-        <w:rPr>
-          <w:sz w:val="24"/>
-          <w:szCs w:val="24"/>
-        </w:rPr>
-        <w:t>hundred</w:t>
-      </w:r>
-      <w:proofErr w:type="spellEnd"/>
+        <w:t xml:space="preserve"> cyber can serve up to hundred</w:t>
+      </w:r>
+      <w:r>
+        <w:rPr>
+          <w:sz w:val="24"/>
+          <w:szCs w:val="24"/>
+        </w:rPr>
+        <w:t>s</w:t>
+      </w:r>
       <w:r>
         <w:rPr>
           <w:sz w:val="24"/>
@@ -1168,7 +1315,28 @@
           <w:sz w:val="24"/>
           <w:szCs w:val="24"/>
         </w:rPr>
-        <w:t>If all computers is occupied, the customer can either wait or leave.</w:t>
+        <w:t xml:space="preserve">If all computers </w:t>
+      </w:r>
+      <w:r>
+        <w:rPr>
+          <w:sz w:val="24"/>
+          <w:szCs w:val="24"/>
+        </w:rPr>
+        <w:t>are</w:t>
+      </w:r>
+      <w:r>
+        <w:rPr>
+          <w:sz w:val="24"/>
+          <w:szCs w:val="24"/>
+        </w:rPr>
+        <w:t xml:space="preserve"> occupied, the customer can either wait or leave.</w:t>
+      </w:r>
+      <w:r>
+        <w:rPr>
+          <w:sz w:val="24"/>
+          <w:szCs w:val="24"/>
+        </w:rPr>
+        <w:t xml:space="preserve"> No reservation before coming.</w:t>
       </w:r>
     </w:p>
     <w:p>
@@ -1197,7 +1365,21 @@
           <w:sz w:val="24"/>
           <w:szCs w:val="24"/>
         </w:rPr>
-        <w:t>user will be charged once they start using computer, depends on the type of computer, up until they leave or run out of money.</w:t>
+        <w:t xml:space="preserve">user will be charged </w:t>
+      </w:r>
+      <w:r>
+        <w:rPr>
+          <w:sz w:val="24"/>
+          <w:szCs w:val="24"/>
+        </w:rPr>
+        <w:t xml:space="preserve">after finished </w:t>
+      </w:r>
+      <w:r>
+        <w:rPr>
+          <w:sz w:val="24"/>
+          <w:szCs w:val="24"/>
+        </w:rPr>
+        <w:t>using computer, depends on the type of computer.</w:t>
       </w:r>
     </w:p>
     <w:p>
@@ -1252,7 +1434,21 @@
           <w:sz w:val="24"/>
           <w:szCs w:val="24"/>
         </w:rPr>
-        <w:t>When using the computer, if the customer want to, they can order food or drink.</w:t>
+        <w:t>When using the computer, if the customer want</w:t>
+      </w:r>
+      <w:r>
+        <w:rPr>
+          <w:sz w:val="24"/>
+          <w:szCs w:val="24"/>
+        </w:rPr>
+        <w:t>s</w:t>
+      </w:r>
+      <w:r>
+        <w:rPr>
+          <w:sz w:val="24"/>
+          <w:szCs w:val="24"/>
+        </w:rPr>
+        <w:t xml:space="preserve"> to, they can order food or drink.</w:t>
       </w:r>
     </w:p>
     <w:p>
@@ -1274,7 +1470,31 @@
           <w:sz w:val="24"/>
           <w:szCs w:val="24"/>
         </w:rPr>
-        <w:t>Ordered food and drinks will be charged directly from user account, this can only happen if the customer has enough money in the account. If not then the user is asked if they want to add money or cancel the order.</w:t>
+        <w:lastRenderedPageBreak/>
+        <w:t xml:space="preserve">Ordered food and drinks will be charged directly from user account, this can only happen if the customer has enough money in the account. If </w:t>
+      </w:r>
+      <w:r>
+        <w:rPr>
+          <w:sz w:val="24"/>
+          <w:szCs w:val="24"/>
+        </w:rPr>
+        <w:t xml:space="preserve">is </w:t>
+      </w:r>
+      <w:proofErr w:type="gramStart"/>
+      <w:r>
+        <w:rPr>
+          <w:sz w:val="24"/>
+          <w:szCs w:val="24"/>
+        </w:rPr>
+        <w:t>not</w:t>
+      </w:r>
+      <w:proofErr w:type="gramEnd"/>
+      <w:r>
+        <w:rPr>
+          <w:sz w:val="24"/>
+          <w:szCs w:val="24"/>
+        </w:rPr>
+        <w:t xml:space="preserve"> then the user is asked if they want to add money or cancel the order.</w:t>
       </w:r>
     </w:p>
     <w:p>
@@ -1320,18 +1540,19 @@
           <w:sz w:val="24"/>
           <w:szCs w:val="24"/>
         </w:rPr>
-        <w:lastRenderedPageBreak/>
-        <w:t>If users forget their password</w:t>
-      </w:r>
-      <w:r>
-        <w:rPr>
-          <w:b/>
-          <w:bCs/>
-          <w:sz w:val="24"/>
-          <w:szCs w:val="24"/>
-        </w:rPr>
-        <w:t>s</w:t>
-      </w:r>
+        <w:t xml:space="preserve">If users forget their </w:t>
+      </w:r>
+      <w:proofErr w:type="gramStart"/>
+      <w:r>
+        <w:rPr>
+          <w:b/>
+          <w:bCs/>
+          <w:sz w:val="24"/>
+          <w:szCs w:val="24"/>
+        </w:rPr>
+        <w:t>password</w:t>
+      </w:r>
+      <w:proofErr w:type="gramEnd"/>
       <w:r>
         <w:rPr>
           <w:b/>
@@ -1377,757 +1598,56 @@
         <w:pStyle w:val="ListParagraph"/>
         <w:numPr>
           <w:ilvl w:val="0"/>
-          <w:numId w:val="1"/>
+          <w:numId w:val="20"/>
         </w:numPr>
         <w:rPr>
           <w:b/>
           <w:bCs/>
-          <w:sz w:val="32"/>
-          <w:szCs w:val="32"/>
-        </w:rPr>
-      </w:pPr>
-      <w:r>
-        <w:rPr>
-          <w:b/>
-          <w:bCs/>
-          <w:sz w:val="32"/>
-          <w:szCs w:val="32"/>
-        </w:rPr>
-        <w:t>Entities and their attributes</w:t>
-      </w:r>
-      <w:r>
-        <w:rPr>
-          <w:b/>
-          <w:bCs/>
-          <w:sz w:val="32"/>
-          <w:szCs w:val="32"/>
-        </w:rPr>
-        <w:t>:</w:t>
+          <w:sz w:val="24"/>
+          <w:szCs w:val="24"/>
+        </w:rPr>
+      </w:pPr>
+      <w:proofErr w:type="spellStart"/>
+      <w:r>
+        <w:rPr>
+          <w:b/>
+          <w:bCs/>
+          <w:sz w:val="24"/>
+          <w:szCs w:val="24"/>
+        </w:rPr>
+        <w:t>User_account</w:t>
+      </w:r>
+      <w:proofErr w:type="spellEnd"/>
+      <w:r>
+        <w:rPr>
+          <w:b/>
+          <w:bCs/>
+          <w:sz w:val="24"/>
+          <w:szCs w:val="24"/>
+        </w:rPr>
+        <w:t xml:space="preserve"> contains the user’s information and their money which is injected</w:t>
+      </w:r>
+      <w:r>
+        <w:rPr>
+          <w:b/>
+          <w:bCs/>
+          <w:sz w:val="24"/>
+          <w:szCs w:val="24"/>
+        </w:rPr>
+        <w:t xml:space="preserve"> to their account to be used.</w:t>
       </w:r>
     </w:p>
     <w:p>
       <w:pPr>
         <w:pStyle w:val="ListParagraph"/>
-        <w:numPr>
-          <w:ilvl w:val="0"/>
-          <w:numId w:val="3"/>
-        </w:numPr>
-        <w:rPr>
-          <w:sz w:val="24"/>
-          <w:szCs w:val="24"/>
-        </w:rPr>
-      </w:pPr>
-      <w:r>
-        <w:rPr>
-          <w:sz w:val="24"/>
-          <w:szCs w:val="24"/>
-        </w:rPr>
-        <w:t>User:</w:t>
-      </w:r>
-    </w:p>
-    <w:p>
-      <w:pPr>
-        <w:pStyle w:val="ListParagraph"/>
-        <w:numPr>
-          <w:ilvl w:val="0"/>
-          <w:numId w:val="7"/>
-        </w:numPr>
-        <w:rPr>
-          <w:sz w:val="24"/>
-          <w:szCs w:val="24"/>
-        </w:rPr>
-      </w:pPr>
-      <w:proofErr w:type="spellStart"/>
-      <w:r>
-        <w:rPr>
-          <w:sz w:val="24"/>
-          <w:szCs w:val="24"/>
-        </w:rPr>
-        <w:t>User_id</w:t>
-      </w:r>
-      <w:proofErr w:type="spellEnd"/>
-    </w:p>
-    <w:p>
-      <w:pPr>
-        <w:pStyle w:val="ListParagraph"/>
-        <w:numPr>
-          <w:ilvl w:val="0"/>
-          <w:numId w:val="7"/>
-        </w:numPr>
-        <w:rPr>
-          <w:sz w:val="24"/>
-          <w:szCs w:val="24"/>
-        </w:rPr>
-      </w:pPr>
-      <w:proofErr w:type="spellStart"/>
-      <w:r>
-        <w:rPr>
-          <w:sz w:val="24"/>
-          <w:szCs w:val="24"/>
-        </w:rPr>
-        <w:t>User_name</w:t>
-      </w:r>
-      <w:proofErr w:type="spellEnd"/>
-    </w:p>
-    <w:p>
-      <w:pPr>
-        <w:pStyle w:val="ListParagraph"/>
-        <w:numPr>
-          <w:ilvl w:val="0"/>
-          <w:numId w:val="7"/>
-        </w:numPr>
-        <w:rPr>
-          <w:sz w:val="24"/>
-          <w:szCs w:val="24"/>
-        </w:rPr>
-      </w:pPr>
-      <w:proofErr w:type="spellStart"/>
-      <w:r>
-        <w:rPr>
-          <w:sz w:val="24"/>
-          <w:szCs w:val="24"/>
-        </w:rPr>
-        <w:t>User_password</w:t>
-      </w:r>
-      <w:proofErr w:type="spellEnd"/>
-    </w:p>
-    <w:p>
-      <w:pPr>
-        <w:pStyle w:val="ListParagraph"/>
-        <w:numPr>
-          <w:ilvl w:val="0"/>
-          <w:numId w:val="7"/>
-        </w:numPr>
-        <w:rPr>
-          <w:sz w:val="24"/>
-          <w:szCs w:val="24"/>
-        </w:rPr>
-      </w:pPr>
-      <w:r>
-        <w:rPr>
-          <w:sz w:val="24"/>
-          <w:szCs w:val="24"/>
-        </w:rPr>
-        <w:t>DOB</w:t>
-      </w:r>
-    </w:p>
-    <w:p>
-      <w:pPr>
-        <w:pStyle w:val="ListParagraph"/>
-        <w:numPr>
-          <w:ilvl w:val="0"/>
-          <w:numId w:val="7"/>
-        </w:numPr>
-        <w:rPr>
-          <w:sz w:val="24"/>
-          <w:szCs w:val="24"/>
-        </w:rPr>
-      </w:pPr>
-      <w:r>
-        <w:rPr>
-          <w:sz w:val="24"/>
-          <w:szCs w:val="24"/>
-        </w:rPr>
-        <w:t>Money</w:t>
-      </w:r>
-    </w:p>
-    <w:p>
-      <w:pPr>
-        <w:pStyle w:val="ListParagraph"/>
-        <w:numPr>
-          <w:ilvl w:val="0"/>
-          <w:numId w:val="7"/>
-        </w:numPr>
-        <w:rPr>
-          <w:sz w:val="24"/>
-          <w:szCs w:val="24"/>
-        </w:rPr>
-      </w:pPr>
-      <w:proofErr w:type="spellStart"/>
-      <w:r>
-        <w:rPr>
-          <w:sz w:val="24"/>
-          <w:szCs w:val="24"/>
-        </w:rPr>
-        <w:t>Identity_card_serial</w:t>
-      </w:r>
-      <w:proofErr w:type="spellEnd"/>
-    </w:p>
-    <w:p>
-      <w:pPr>
-        <w:pStyle w:val="ListParagraph"/>
-        <w:numPr>
-          <w:ilvl w:val="0"/>
-          <w:numId w:val="3"/>
-        </w:numPr>
-        <w:rPr>
-          <w:sz w:val="24"/>
-          <w:szCs w:val="24"/>
-        </w:rPr>
-      </w:pPr>
-      <w:r>
-        <w:rPr>
-          <w:sz w:val="24"/>
-          <w:szCs w:val="24"/>
-        </w:rPr>
-        <w:t>Admin:</w:t>
-      </w:r>
-    </w:p>
-    <w:p>
-      <w:pPr>
-        <w:pStyle w:val="ListParagraph"/>
-        <w:numPr>
-          <w:ilvl w:val="0"/>
-          <w:numId w:val="8"/>
-        </w:numPr>
-        <w:rPr>
-          <w:sz w:val="24"/>
-          <w:szCs w:val="24"/>
-        </w:rPr>
-      </w:pPr>
-      <w:proofErr w:type="spellStart"/>
-      <w:r>
-        <w:rPr>
-          <w:sz w:val="24"/>
-          <w:szCs w:val="24"/>
-        </w:rPr>
-        <w:t>Admin_id</w:t>
-      </w:r>
-      <w:proofErr w:type="spellEnd"/>
-    </w:p>
-    <w:p>
-      <w:pPr>
-        <w:pStyle w:val="ListParagraph"/>
-        <w:numPr>
-          <w:ilvl w:val="0"/>
-          <w:numId w:val="8"/>
-        </w:numPr>
-        <w:rPr>
-          <w:sz w:val="24"/>
-          <w:szCs w:val="24"/>
-        </w:rPr>
-      </w:pPr>
-      <w:proofErr w:type="spellStart"/>
-      <w:r>
-        <w:rPr>
-          <w:sz w:val="24"/>
-          <w:szCs w:val="24"/>
-        </w:rPr>
-        <w:t>Admin_name</w:t>
-      </w:r>
-      <w:proofErr w:type="spellEnd"/>
-    </w:p>
-    <w:p>
-      <w:pPr>
-        <w:pStyle w:val="ListParagraph"/>
-        <w:numPr>
-          <w:ilvl w:val="0"/>
-          <w:numId w:val="8"/>
-        </w:numPr>
-        <w:rPr>
-          <w:sz w:val="24"/>
-          <w:szCs w:val="24"/>
-        </w:rPr>
-      </w:pPr>
-      <w:proofErr w:type="spellStart"/>
-      <w:r>
-        <w:rPr>
-          <w:sz w:val="24"/>
-          <w:szCs w:val="24"/>
-        </w:rPr>
-        <w:t>Admin_password</w:t>
-      </w:r>
-      <w:proofErr w:type="spellEnd"/>
-    </w:p>
-    <w:p>
-      <w:pPr>
-        <w:pStyle w:val="ListParagraph"/>
-        <w:numPr>
-          <w:ilvl w:val="0"/>
-          <w:numId w:val="8"/>
-        </w:numPr>
-        <w:rPr>
-          <w:sz w:val="24"/>
-          <w:szCs w:val="24"/>
-        </w:rPr>
-      </w:pPr>
-      <w:r>
-        <w:rPr>
-          <w:sz w:val="24"/>
-          <w:szCs w:val="24"/>
-        </w:rPr>
-        <w:t>DOB</w:t>
-      </w:r>
-    </w:p>
-    <w:p>
-      <w:pPr>
-        <w:pStyle w:val="ListParagraph"/>
-        <w:numPr>
-          <w:ilvl w:val="0"/>
-          <w:numId w:val="8"/>
-        </w:numPr>
-        <w:rPr>
-          <w:sz w:val="24"/>
-          <w:szCs w:val="24"/>
-        </w:rPr>
-      </w:pPr>
-      <w:r>
-        <w:rPr>
-          <w:sz w:val="24"/>
-          <w:szCs w:val="24"/>
-        </w:rPr>
-        <w:t>Wage</w:t>
-      </w:r>
-    </w:p>
-    <w:p>
-      <w:pPr>
-        <w:pStyle w:val="ListParagraph"/>
-        <w:numPr>
-          <w:ilvl w:val="0"/>
-          <w:numId w:val="3"/>
-        </w:numPr>
-        <w:rPr>
-          <w:sz w:val="24"/>
-          <w:szCs w:val="24"/>
-        </w:rPr>
-      </w:pPr>
-      <w:r>
-        <w:rPr>
-          <w:sz w:val="24"/>
-          <w:szCs w:val="24"/>
-        </w:rPr>
-        <w:t>Computer</w:t>
-      </w:r>
-      <w:r>
-        <w:rPr>
-          <w:sz w:val="24"/>
-          <w:szCs w:val="24"/>
-        </w:rPr>
-        <w:t>:</w:t>
-      </w:r>
-    </w:p>
-    <w:p>
-      <w:pPr>
-        <w:pStyle w:val="ListParagraph"/>
-        <w:numPr>
-          <w:ilvl w:val="0"/>
-          <w:numId w:val="9"/>
-        </w:numPr>
-        <w:rPr>
-          <w:sz w:val="24"/>
-          <w:szCs w:val="24"/>
-        </w:rPr>
-      </w:pPr>
-      <w:r>
-        <w:rPr>
-          <w:sz w:val="24"/>
-          <w:szCs w:val="24"/>
-        </w:rPr>
-        <w:t>Type</w:t>
-      </w:r>
-    </w:p>
-    <w:p>
-      <w:pPr>
-        <w:pStyle w:val="ListParagraph"/>
-        <w:numPr>
-          <w:ilvl w:val="0"/>
-          <w:numId w:val="9"/>
-        </w:numPr>
-        <w:rPr>
-          <w:sz w:val="24"/>
-          <w:szCs w:val="24"/>
-        </w:rPr>
-      </w:pPr>
-      <w:proofErr w:type="spellStart"/>
-      <w:r>
-        <w:rPr>
-          <w:sz w:val="24"/>
-          <w:szCs w:val="24"/>
-        </w:rPr>
-        <w:t>Computer_id</w:t>
-      </w:r>
-      <w:proofErr w:type="spellEnd"/>
-    </w:p>
-    <w:p>
-      <w:pPr>
-        <w:pStyle w:val="ListParagraph"/>
-        <w:numPr>
-          <w:ilvl w:val="0"/>
-          <w:numId w:val="9"/>
-        </w:numPr>
-        <w:rPr>
-          <w:sz w:val="24"/>
-          <w:szCs w:val="24"/>
-        </w:rPr>
-      </w:pPr>
-      <w:proofErr w:type="spellStart"/>
-      <w:r>
-        <w:rPr>
-          <w:sz w:val="24"/>
-          <w:szCs w:val="24"/>
-        </w:rPr>
-        <w:t>User_id</w:t>
-      </w:r>
-      <w:proofErr w:type="spellEnd"/>
-    </w:p>
-    <w:p>
-      <w:pPr>
-        <w:pStyle w:val="ListParagraph"/>
-        <w:numPr>
-          <w:ilvl w:val="0"/>
-          <w:numId w:val="9"/>
-        </w:numPr>
-        <w:rPr>
-          <w:sz w:val="24"/>
-          <w:szCs w:val="24"/>
-        </w:rPr>
-      </w:pPr>
-      <w:r>
-        <w:rPr>
-          <w:sz w:val="24"/>
-          <w:szCs w:val="24"/>
-        </w:rPr>
-        <w:t>Status</w:t>
-      </w:r>
-    </w:p>
-    <w:p>
-      <w:pPr>
-        <w:pStyle w:val="ListParagraph"/>
-        <w:numPr>
-          <w:ilvl w:val="0"/>
-          <w:numId w:val="3"/>
-        </w:numPr>
-        <w:rPr>
-          <w:sz w:val="24"/>
-          <w:szCs w:val="24"/>
-        </w:rPr>
-      </w:pPr>
-      <w:r>
-        <w:rPr>
-          <w:sz w:val="24"/>
-          <w:szCs w:val="24"/>
-        </w:rPr>
-        <w:t>Foods and Drinks</w:t>
-      </w:r>
-      <w:r>
-        <w:rPr>
-          <w:sz w:val="24"/>
-          <w:szCs w:val="24"/>
-        </w:rPr>
-        <w:t>:</w:t>
-      </w:r>
-    </w:p>
-    <w:p>
-      <w:pPr>
-        <w:pStyle w:val="ListParagraph"/>
-        <w:numPr>
-          <w:ilvl w:val="0"/>
-          <w:numId w:val="11"/>
-        </w:numPr>
-        <w:rPr>
-          <w:sz w:val="24"/>
-          <w:szCs w:val="24"/>
-        </w:rPr>
-      </w:pPr>
-      <w:r>
-        <w:rPr>
-          <w:sz w:val="24"/>
-          <w:szCs w:val="24"/>
-        </w:rPr>
-        <w:t>Name</w:t>
-      </w:r>
-    </w:p>
-    <w:p>
-      <w:pPr>
-        <w:pStyle w:val="ListParagraph"/>
-        <w:numPr>
-          <w:ilvl w:val="0"/>
-          <w:numId w:val="11"/>
-        </w:numPr>
-        <w:rPr>
-          <w:sz w:val="24"/>
-          <w:szCs w:val="24"/>
-        </w:rPr>
-      </w:pPr>
-      <w:r>
-        <w:rPr>
-          <w:sz w:val="24"/>
-          <w:szCs w:val="24"/>
-        </w:rPr>
-        <w:t>Price</w:t>
-      </w:r>
-    </w:p>
-    <w:p>
-      <w:pPr>
-        <w:pStyle w:val="ListParagraph"/>
-        <w:numPr>
-          <w:ilvl w:val="0"/>
-          <w:numId w:val="11"/>
-        </w:numPr>
-        <w:rPr>
-          <w:sz w:val="24"/>
-          <w:szCs w:val="24"/>
-        </w:rPr>
-      </w:pPr>
-      <w:r>
-        <w:rPr>
-          <w:sz w:val="24"/>
-          <w:szCs w:val="24"/>
-        </w:rPr>
-        <w:t>Quantity</w:t>
-      </w:r>
-    </w:p>
-    <w:p>
-      <w:pPr>
-        <w:pStyle w:val="ListParagraph"/>
-        <w:ind w:left="2070"/>
-        <w:rPr>
-          <w:sz w:val="24"/>
-          <w:szCs w:val="24"/>
-        </w:rPr>
-      </w:pPr>
-    </w:p>
-    <w:p>
-      <w:pPr>
-        <w:pStyle w:val="ListParagraph"/>
-        <w:numPr>
-          <w:ilvl w:val="0"/>
-          <w:numId w:val="1"/>
-        </w:numPr>
-        <w:rPr>
-          <w:b/>
-          <w:bCs/>
-          <w:sz w:val="32"/>
-          <w:szCs w:val="32"/>
-        </w:rPr>
-      </w:pPr>
-      <w:r>
-        <w:rPr>
-          <w:b/>
-          <w:bCs/>
-          <w:sz w:val="32"/>
-          <w:szCs w:val="32"/>
-        </w:rPr>
-        <w:t>Entities’ relationship:</w:t>
-      </w:r>
-    </w:p>
-    <w:p>
-      <w:pPr>
-        <w:pStyle w:val="ListParagraph"/>
-        <w:numPr>
-          <w:ilvl w:val="0"/>
-          <w:numId w:val="3"/>
-        </w:numPr>
-        <w:rPr>
-          <w:sz w:val="24"/>
-          <w:szCs w:val="24"/>
-        </w:rPr>
-      </w:pPr>
-      <w:r>
-        <w:rPr>
-          <w:sz w:val="24"/>
-          <w:szCs w:val="24"/>
-        </w:rPr>
-        <w:t>Admin:</w:t>
-      </w:r>
-    </w:p>
-    <w:p>
-      <w:pPr>
-        <w:pStyle w:val="ListParagraph"/>
-        <w:numPr>
-          <w:ilvl w:val="0"/>
-          <w:numId w:val="12"/>
-        </w:numPr>
-        <w:rPr>
-          <w:sz w:val="24"/>
-          <w:szCs w:val="24"/>
-        </w:rPr>
-      </w:pPr>
-      <w:r>
-        <w:rPr>
-          <w:sz w:val="24"/>
-          <w:szCs w:val="24"/>
-        </w:rPr>
-        <w:t>Serv</w:t>
-      </w:r>
-      <w:r>
-        <w:rPr>
-          <w:sz w:val="24"/>
-          <w:szCs w:val="24"/>
-        </w:rPr>
-        <w:t>e</w:t>
-      </w:r>
-      <w:r>
-        <w:rPr>
-          <w:sz w:val="24"/>
-          <w:szCs w:val="24"/>
-        </w:rPr>
-        <w:t xml:space="preserve"> the user</w:t>
-      </w:r>
-      <w:r>
-        <w:rPr>
-          <w:sz w:val="24"/>
-          <w:szCs w:val="24"/>
-        </w:rPr>
-        <w:t>s.</w:t>
-      </w:r>
-    </w:p>
-    <w:p>
-      <w:pPr>
-        <w:pStyle w:val="ListParagraph"/>
-        <w:numPr>
-          <w:ilvl w:val="0"/>
-          <w:numId w:val="12"/>
-        </w:numPr>
-        <w:rPr>
-          <w:sz w:val="24"/>
-          <w:szCs w:val="24"/>
-        </w:rPr>
-      </w:pPr>
-      <w:r>
-        <w:rPr>
-          <w:sz w:val="24"/>
-          <w:szCs w:val="24"/>
-        </w:rPr>
-        <w:t>Manag</w:t>
-      </w:r>
-      <w:r>
-        <w:rPr>
-          <w:sz w:val="24"/>
-          <w:szCs w:val="24"/>
-        </w:rPr>
-        <w:t>e the computer and other products</w:t>
-      </w:r>
-      <w:r>
-        <w:rPr>
-          <w:sz w:val="24"/>
-          <w:szCs w:val="24"/>
-        </w:rPr>
-        <w:t xml:space="preserve"> in the </w:t>
-      </w:r>
-      <w:proofErr w:type="spellStart"/>
-      <w:r>
-        <w:rPr>
-          <w:sz w:val="24"/>
-          <w:szCs w:val="24"/>
-        </w:rPr>
-        <w:t>netcafegaming</w:t>
-      </w:r>
-      <w:proofErr w:type="spellEnd"/>
-      <w:r>
-        <w:rPr>
-          <w:sz w:val="24"/>
-          <w:szCs w:val="24"/>
-        </w:rPr>
-        <w:t>.</w:t>
-      </w:r>
-    </w:p>
-    <w:p>
-      <w:pPr>
-        <w:pStyle w:val="ListParagraph"/>
-        <w:numPr>
-          <w:ilvl w:val="0"/>
-          <w:numId w:val="12"/>
-        </w:numPr>
-        <w:rPr>
-          <w:sz w:val="24"/>
-          <w:szCs w:val="24"/>
-        </w:rPr>
-      </w:pPr>
-      <w:r>
-        <w:rPr>
-          <w:sz w:val="24"/>
-          <w:szCs w:val="24"/>
-        </w:rPr>
-        <w:t>Offer sales.</w:t>
-      </w:r>
-    </w:p>
-    <w:p>
-      <w:pPr>
-        <w:pStyle w:val="ListParagraph"/>
-        <w:numPr>
-          <w:ilvl w:val="0"/>
-          <w:numId w:val="12"/>
-        </w:numPr>
-        <w:rPr>
-          <w:sz w:val="24"/>
-          <w:szCs w:val="24"/>
-        </w:rPr>
-      </w:pPr>
-      <w:r>
-        <w:rPr>
-          <w:sz w:val="24"/>
-          <w:szCs w:val="24"/>
-        </w:rPr>
-        <w:t>Edit user profile</w:t>
-      </w:r>
-      <w:r>
-        <w:rPr>
-          <w:sz w:val="24"/>
-          <w:szCs w:val="24"/>
-        </w:rPr>
-        <w:t>.</w:t>
-      </w:r>
-    </w:p>
-    <w:p>
-      <w:pPr>
-        <w:pStyle w:val="ListParagraph"/>
-        <w:numPr>
-          <w:ilvl w:val="0"/>
-          <w:numId w:val="3"/>
-        </w:numPr>
-        <w:rPr>
-          <w:sz w:val="24"/>
-          <w:szCs w:val="24"/>
-        </w:rPr>
-      </w:pPr>
-      <w:r>
-        <w:rPr>
-          <w:sz w:val="24"/>
-          <w:szCs w:val="24"/>
-        </w:rPr>
-        <w:t>User:</w:t>
-      </w:r>
-    </w:p>
-    <w:p>
-      <w:pPr>
-        <w:pStyle w:val="ListParagraph"/>
-        <w:numPr>
-          <w:ilvl w:val="0"/>
-          <w:numId w:val="13"/>
-        </w:numPr>
-        <w:rPr>
-          <w:sz w:val="24"/>
-          <w:szCs w:val="24"/>
-        </w:rPr>
-      </w:pPr>
-      <w:r>
-        <w:rPr>
-          <w:sz w:val="24"/>
-          <w:szCs w:val="24"/>
-        </w:rPr>
-        <w:t>Use the computers.</w:t>
-      </w:r>
-    </w:p>
-    <w:p>
-      <w:pPr>
-        <w:pStyle w:val="ListParagraph"/>
-        <w:numPr>
-          <w:ilvl w:val="0"/>
-          <w:numId w:val="13"/>
-        </w:numPr>
-        <w:rPr>
-          <w:sz w:val="24"/>
-          <w:szCs w:val="24"/>
-        </w:rPr>
-      </w:pPr>
-      <w:r>
-        <w:rPr>
-          <w:sz w:val="24"/>
-          <w:szCs w:val="24"/>
-        </w:rPr>
-        <w:t>Order Foods and Drinks.</w:t>
-      </w:r>
+        <w:ind w:left="1440"/>
+        <w:rPr>
+          <w:b/>
+          <w:bCs/>
+          <w:sz w:val="24"/>
+          <w:szCs w:val="24"/>
+        </w:rPr>
+      </w:pPr>
     </w:p>
     <w:p>
       <w:pPr>
@@ -2161,7 +1681,7 @@
 </file>
 
 <file path=word/numbering.xml><?xml version="1.0" encoding="utf-8"?>
-<w:numbering xmlns:wpc="http://schemas.microsoft.com/office/word/2010/wordprocessingCanvas" xmlns:cx="http://schemas.microsoft.com/office/drawing/2014/chartex" xmlns:cx1="http://schemas.microsoft.com/office/drawing/2015/9/8/chartex" xmlns:cx2="http://schemas.microsoft.com/office/drawing/2015/10/21/chartex" xmlns:cx3="http://schemas.microsoft.com/office/drawing/2016/5/9/chartex" xmlns:cx4="http://schemas.microsoft.com/office/drawing/2016/5/10/chartex" xmlns:cx5="http://schemas.microsoft.com/office/drawing/2016/5/11/chartex" xmlns:cx6="http://schemas.microsoft.com/office/drawing/2016/5/12/chartex" xmlns:cx7="http://schemas.microsoft.com/office/drawing/2016/5/13/chartex" xmlns:cx8="http://schemas.microsoft.com/office/drawing/2016/5/14/chartex" xmlns:mc="http://schemas.openxmlformats.org/markup-compatibility/2006" xmlns:aink="http://schemas.microsoft.com/office/drawing/2016/ink" xmlns:am3d="http://schemas.microsoft.com/office/drawing/2017/model3d" xmlns:o="urn:schemas-microsoft-com:office:office" xmlns:r="http://schemas.openxmlformats.org/officeDocument/2006/relationships" xmlns:m="http://schemas.openxmlformats.org/officeDocument/2006/math" xmlns:v="urn:schemas-microsoft-com:vml" xmlns:wp14="http://schemas.microsoft.com/office/word/2010/wordprocessingDrawing" xmlns:wp="http://schemas.openxmlformats.org/drawingml/2006/wordprocessingDrawing" xmlns:w10="urn:schemas-microsoft-com:office:word" xmlns:w="http://schemas.openxmlformats.org/wordprocessingml/2006/main" xmlns:w14="http://schemas.microsoft.com/office/word/2010/wordml" xmlns:w15="http://schemas.microsoft.com/office/word/2012/wordml" xmlns:w16cex="http://schemas.microsoft.com/office/word/2018/wordml/cex" xmlns:w16cid="http://schemas.microsoft.com/office/word/2016/wordml/cid" xmlns:w16="http://schemas.microsoft.com/office/word/2018/wordml" xmlns:w16se="http://schemas.microsoft.com/office/word/2015/wordml/symex" xmlns:wpg="http://schemas.microsoft.com/office/word/2010/wordprocessingGroup" xmlns:wpi="http://schemas.microsoft.com/office/word/2010/wordprocessingInk" xmlns:wne="http://schemas.microsoft.com/office/word/2006/wordml" xmlns:wps="http://schemas.microsoft.com/office/word/2010/wordprocessingShape" mc:Ignorable="w14 w15 w16se w16cid w16 w16cex wp14">
+<w:numbering xmlns:wpc="http://schemas.microsoft.com/office/word/2010/wordprocessingCanvas" xmlns:cx="http://schemas.microsoft.com/office/drawing/2014/chartex" xmlns:cx1="http://schemas.microsoft.com/office/drawing/2015/9/8/chartex" xmlns:cx2="http://schemas.microsoft.com/office/drawing/2015/10/21/chartex" xmlns:cx3="http://schemas.microsoft.com/office/drawing/2016/5/9/chartex" xmlns:cx4="http://schemas.microsoft.com/office/drawing/2016/5/10/chartex" xmlns:cx5="http://schemas.microsoft.com/office/drawing/2016/5/11/chartex" xmlns:cx6="http://schemas.microsoft.com/office/drawing/2016/5/12/chartex" xmlns:cx7="http://schemas.microsoft.com/office/drawing/2016/5/13/chartex" xmlns:cx8="http://schemas.microsoft.com/office/drawing/2016/5/14/chartex" xmlns:mc="http://schemas.openxmlformats.org/markup-compatibility/2006" xmlns:aink="http://schemas.microsoft.com/office/drawing/2016/ink" xmlns:am3d="http://schemas.microsoft.com/office/drawing/2017/model3d" xmlns:o="urn:schemas-microsoft-com:office:office" xmlns:r="http://schemas.openxmlformats.org/officeDocument/2006/relationships" xmlns:m="http://schemas.openxmlformats.org/officeDocument/2006/math" xmlns:v="urn:schemas-microsoft-com:vml" xmlns:wp14="http://schemas.microsoft.com/office/word/2010/wordprocessingDrawing" xmlns:wp="http://schemas.openxmlformats.org/drawingml/2006/wordprocessingDrawing" xmlns:w10="urn:schemas-microsoft-com:office:word" xmlns:w="http://schemas.openxmlformats.org/wordprocessingml/2006/main" xmlns:w14="http://schemas.microsoft.com/office/word/2010/wordml" xmlns:w15="http://schemas.microsoft.com/office/word/2012/wordml" xmlns:w16cex="http://schemas.microsoft.com/office/word/2018/wordml/cex" xmlns:w16cid="http://schemas.microsoft.com/office/word/2016/wordml/cid" xmlns:w16="http://schemas.microsoft.com/office/word/2018/wordml" xmlns:w16sdtdh="http://schemas.microsoft.com/office/word/2020/wordml/sdtdatahash" xmlns:w16se="http://schemas.microsoft.com/office/word/2015/wordml/symex" xmlns:wpg="http://schemas.microsoft.com/office/word/2010/wordprocessingGroup" xmlns:wpi="http://schemas.microsoft.com/office/word/2010/wordprocessingInk" xmlns:wne="http://schemas.microsoft.com/office/word/2006/wordml" xmlns:wps="http://schemas.microsoft.com/office/word/2010/wordprocessingShape" mc:Ignorable="w14 w15 w16se w16cid w16 w16cex w16sdtdh wp14">
   <w:abstractNum w:abstractNumId="0" w15:restartNumberingAfterBreak="0">
     <w:nsid w:val="11F05DF9"/>
     <w:multiLevelType w:val="hybridMultilevel"/>
@@ -4610,7 +4130,7 @@
 </file>
 
 <file path=word/styles.xml><?xml version="1.0" encoding="utf-8"?>
-<w:styles xmlns:mc="http://schemas.openxmlformats.org/markup-compatibility/2006" xmlns:r="http://schemas.openxmlformats.org/officeDocument/2006/relationships" xmlns:w="http://schemas.openxmlformats.org/wordprocessingml/2006/main" xmlns:w14="http://schemas.microsoft.com/office/word/2010/wordml" xmlns:w15="http://schemas.microsoft.com/office/word/2012/wordml" xmlns:w16cex="http://schemas.microsoft.com/office/word/2018/wordml/cex" xmlns:w16cid="http://schemas.microsoft.com/office/word/2016/wordml/cid" xmlns:w16="http://schemas.microsoft.com/office/word/2018/wordml" xmlns:w16se="http://schemas.microsoft.com/office/word/2015/wordml/symex" mc:Ignorable="w14 w15 w16se w16cid w16 w16cex">
+<w:styles xmlns:mc="http://schemas.openxmlformats.org/markup-compatibility/2006" xmlns:r="http://schemas.openxmlformats.org/officeDocument/2006/relationships" xmlns:w="http://schemas.openxmlformats.org/wordprocessingml/2006/main" xmlns:w14="http://schemas.microsoft.com/office/word/2010/wordml" xmlns:w15="http://schemas.microsoft.com/office/word/2012/wordml" xmlns:w16cex="http://schemas.microsoft.com/office/word/2018/wordml/cex" xmlns:w16cid="http://schemas.microsoft.com/office/word/2016/wordml/cid" xmlns:w16="http://schemas.microsoft.com/office/word/2018/wordml" xmlns:w16sdtdh="http://schemas.microsoft.com/office/word/2020/wordml/sdtdatahash" xmlns:w16se="http://schemas.microsoft.com/office/word/2015/wordml/symex" mc:Ignorable="w14 w15 w16se w16cid w16 w16cex w16sdtdh">
   <w:docDefaults>
     <w:rPrDefault>
       <w:rPr>
